--- a/第三天小作业.docx
+++ b/第三天小作业.docx
@@ -365,45 +365,6 @@
         <w:rPr>
           <w:rFonts w:hint="default" w:ascii="Consolas" w:hAnsi="Consolas" w:eastAsia="Consolas" w:cs="Consolas"/>
           <w:b w:val="0"/>
-          <w:color w:val="9CDCFE"/>
-          <w:kern w:val="0"/>
-          <w:sz w:val="21"/>
-          <w:szCs w:val="21"/>
-          <w:shd w:val="clear" w:fill="1E1E1E"/>
-          <w:lang w:val="en-US" w:eastAsia="zh-CN" w:bidi="ar"/>
-        </w:rPr>
-        <w:t>:</w:t>
-      </w:r>
-      <w:r>
-        <w:rPr>
-          <w:rFonts w:hint="default" w:ascii="Consolas" w:hAnsi="Consolas" w:eastAsia="Consolas" w:cs="Consolas"/>
-          <w:b w:val="0"/>
-          <w:color w:val="D4D4D4"/>
-          <w:kern w:val="0"/>
-          <w:sz w:val="21"/>
-          <w:szCs w:val="21"/>
-          <w:shd w:val="clear" w:fill="1E1E1E"/>
-          <w:lang w:val="en-US" w:eastAsia="zh-CN" w:bidi="ar"/>
-        </w:rPr>
-        <w:t xml:space="preserve"> </w:t>
-      </w:r>
-      <w:r>
-        <w:rPr>
-          <w:rFonts w:hint="default" w:ascii="Consolas" w:hAnsi="Consolas" w:eastAsia="Consolas" w:cs="Consolas"/>
-          <w:b w:val="0"/>
-          <w:color w:val="569CD6"/>
-          <w:kern w:val="0"/>
-          <w:sz w:val="21"/>
-          <w:szCs w:val="21"/>
-          <w:shd w:val="clear" w:fill="1E1E1E"/>
-          <w:lang w:val="en-US" w:eastAsia="zh-CN" w:bidi="ar"/>
-        </w:rPr>
-        <w:t>function</w:t>
-      </w:r>
-      <w:r>
-        <w:rPr>
-          <w:rFonts w:hint="default" w:ascii="Consolas" w:hAnsi="Consolas" w:eastAsia="Consolas" w:cs="Consolas"/>
-          <w:b w:val="0"/>
           <w:color w:val="D4D4D4"/>
           <w:kern w:val="0"/>
           <w:sz w:val="21"/>
@@ -1081,6 +1042,7 @@
         <w:suppressLineNumbers w:val="0"/>
         <w:shd w:val="clear" w:fill="1E1E1E"/>
         <w:spacing w:line="285" w:lineRule="atLeast"/>
+        <w:ind w:firstLine="420" w:firstLineChars="0"/>
         <w:jc w:val="left"/>
         <w:rPr>
           <w:rFonts w:hint="default" w:ascii="Consolas" w:hAnsi="Consolas" w:eastAsia="Consolas" w:cs="Consolas"/>
@@ -1090,6 +1052,8 @@
           <w:szCs w:val="21"/>
         </w:rPr>
       </w:pPr>
+      <w:bookmarkStart w:id="0" w:name="_GoBack"/>
+      <w:bookmarkEnd w:id="0"/>
       <w:r>
         <w:rPr>
           <w:rFonts w:hint="default" w:ascii="Consolas" w:hAnsi="Consolas" w:eastAsia="Consolas" w:cs="Consolas"/>
@@ -4558,22 +4522,7 @@
           <w:shd w:val="clear" w:fill="1E1E1E"/>
           <w:lang w:val="en-US" w:eastAsia="zh-CN" w:bidi="ar"/>
         </w:rPr>
-        <w:t>依次在</w:t>
-      </w:r>
-      <w:bookmarkStart w:id="0" w:name="_GoBack"/>
-      <w:bookmarkEnd w:id="0"/>
-      <w:r>
-        <w:rPr>
-          <w:rFonts w:hint="default" w:ascii="Consolas" w:hAnsi="Consolas" w:eastAsia="Consolas" w:cs="Consolas"/>
-          <w:b w:val="0"/>
-          <w:color w:val="9CDCFE"/>
-          <w:kern w:val="0"/>
-          <w:sz w:val="21"/>
-          <w:szCs w:val="21"/>
-          <w:shd w:val="clear" w:fill="1E1E1E"/>
-          <w:lang w:val="en-US" w:eastAsia="zh-CN" w:bidi="ar"/>
-        </w:rPr>
-        <w:t>每个目录中</w:t>
+        <w:t>依次在每个目录中</w:t>
       </w:r>
       <w:r>
         <w:rPr>
